--- a/ai_12/maksym_onats/Епік 7/epic_7_report_maksym_onats.docx
+++ b/ai_12/maksym_onats/Епік 7/epic_7_report_maksym_onats.docx
@@ -115,8 +115,127 @@
     </w:p>
     <w:p>
       <w:pPr>
-        <w:pStyle w:val="Normal"/>
-        <w:spacing w:lineRule="auto" w:line="240"/>
+        <w:pStyle w:val="NormalWeb"/>
+        <w:spacing w:beforeAutospacing="0" w:before="0" w:afterAutospacing="0" w:after="0"/>
+        <w:jc w:val="center"/>
+        <w:rPr>
+          <w:b/>
+          <w:b/>
+          <w:bCs/>
+          <w:color w:val="000000"/>
+          <w:sz w:val="28"/>
+          <w:szCs w:val="28"/>
+        </w:rPr>
+      </w:pPr>
+      <w:r>
+        <w:rPr>
+          <w:b/>
+          <w:bCs/>
+          <w:color w:val="000000"/>
+          <w:sz w:val="56"/>
+          <w:szCs w:val="56"/>
+        </w:rPr>
+        <w:t>Звіт</w:t>
+      </w:r>
+    </w:p>
+    <w:p>
+      <w:pPr>
+        <w:pStyle w:val="NormalWeb"/>
+        <w:spacing w:beforeAutospacing="0" w:before="0" w:afterAutospacing="0" w:after="0"/>
+        <w:jc w:val="center"/>
+        <w:rPr/>
+      </w:pPr>
+      <w:r>
+        <w:rPr>
+          <w:b/>
+          <w:bCs/>
+          <w:color w:val="000000"/>
+          <w:sz w:val="28"/>
+          <w:szCs w:val="28"/>
+        </w:rPr>
+        <w:t>про виконання розрахунково-графічних робіт блоку № 7</w:t>
+      </w:r>
+    </w:p>
+    <w:p>
+      <w:pPr>
+        <w:pStyle w:val="NormalWeb"/>
+        <w:spacing w:beforeAutospacing="0" w:before="0" w:afterAutospacing="0" w:after="0"/>
+        <w:jc w:val="center"/>
+        <w:rPr/>
+      </w:pPr>
+      <w:r>
+        <w:rPr>
+          <w:b/>
+          <w:bCs/>
+          <w:i/>
+          <w:iCs/>
+          <w:color w:val="000000"/>
+          <w:sz w:val="28"/>
+          <w:szCs w:val="28"/>
+        </w:rPr>
+        <w:t xml:space="preserve">з дисципліни: </w:t>
+      </w:r>
+      <w:r>
+        <w:rPr>
+          <w:color w:val="000000"/>
+          <w:sz w:val="28"/>
+          <w:szCs w:val="28"/>
+        </w:rPr>
+        <w:t>«Мови та парадигми програмування»</w:t>
+      </w:r>
+    </w:p>
+    <w:p>
+      <w:pPr>
+        <w:pStyle w:val="NormalWeb"/>
+        <w:spacing w:beforeAutospacing="0" w:before="0" w:afterAutospacing="0" w:after="0"/>
+        <w:jc w:val="center"/>
+        <w:rPr/>
+      </w:pPr>
+      <w:r>
+        <w:rPr>
+          <w:color w:val="000000"/>
+          <w:sz w:val="28"/>
+          <w:szCs w:val="28"/>
+        </w:rPr>
+        <w:t>до:</w:t>
+      </w:r>
+    </w:p>
+    <w:p>
+      <w:pPr>
+        <w:pStyle w:val="NormalWeb"/>
+        <w:spacing w:beforeAutospacing="0" w:before="0" w:afterAutospacing="0" w:after="0"/>
+        <w:jc w:val="center"/>
+        <w:rPr/>
+      </w:pPr>
+      <w:r>
+        <w:rPr>
+          <w:color w:val="000000"/>
+          <w:sz w:val="28"/>
+          <w:szCs w:val="28"/>
+        </w:rPr>
+        <w:t>ВНС Розрахунково-графічних робіт № 1-4</w:t>
+      </w:r>
+    </w:p>
+    <w:p>
+      <w:pPr>
+        <w:pStyle w:val="NormalWeb"/>
+        <w:spacing w:beforeAutospacing="0" w:before="0" w:afterAutospacing="0" w:after="0"/>
+        <w:jc w:val="center"/>
+        <w:rPr/>
+      </w:pPr>
+      <w:r>
+        <w:rPr>
+          <w:color w:val="000000"/>
+          <w:sz w:val="28"/>
+          <w:szCs w:val="28"/>
+        </w:rPr>
+        <w:t>Практичних Робіт № 7</w:t>
+      </w:r>
+    </w:p>
+    <w:p>
+      <w:pPr>
+        <w:pStyle w:val="Normal"/>
+        <w:spacing w:lineRule="auto" w:line="240" w:before="0" w:after="240"/>
         <w:jc w:val="center"/>
         <w:rPr>
           <w:rFonts w:ascii="Times New Roman" w:hAnsi="Times New Roman" w:eastAsia="Times New Roman" w:cs="Times New Roman"/>
@@ -124,108 +243,6 @@
           <w:b/>
           <w:sz w:val="40"/>
           <w:szCs w:val="40"/>
-        </w:rPr>
-      </w:pPr>
-      <w:r>
-        <w:rPr>
-          <w:rFonts w:eastAsia="Times New Roman" w:cs="Times New Roman" w:ascii="Times New Roman" w:hAnsi="Times New Roman"/>
-          <w:b/>
-          <w:sz w:val="40"/>
-          <w:szCs w:val="40"/>
-        </w:rPr>
-        <w:t>Звіт</w:t>
-      </w:r>
-    </w:p>
-    <w:p>
-      <w:pPr>
-        <w:pStyle w:val="Normal"/>
-        <w:spacing w:lineRule="auto" w:line="240"/>
-        <w:jc w:val="center"/>
-        <w:rPr>
-          <w:rFonts w:ascii="Times New Roman" w:hAnsi="Times New Roman" w:eastAsia="Times New Roman" w:cs="Times New Roman"/>
-          <w:sz w:val="28"/>
-          <w:szCs w:val="28"/>
-        </w:rPr>
-      </w:pPr>
-      <w:r>
-        <w:rPr>
-          <w:rFonts w:eastAsia="Times New Roman" w:cs="Times New Roman" w:ascii="Times New Roman" w:hAnsi="Times New Roman"/>
-          <w:sz w:val="28"/>
-          <w:szCs w:val="28"/>
-        </w:rPr>
-        <w:t xml:space="preserve">про виконання </w:t>
-      </w:r>
-    </w:p>
-    <w:p>
-      <w:pPr>
-        <w:pStyle w:val="Normal"/>
-        <w:tabs>
-          <w:tab w:val="clear" w:pos="720"/>
-          <w:tab w:val="center" w:pos="4819" w:leader="none"/>
-          <w:tab w:val="left" w:pos="7468" w:leader="none"/>
-        </w:tabs>
-        <w:spacing w:lineRule="auto" w:line="240"/>
-        <w:rPr>
-          <w:rFonts w:ascii="Times New Roman" w:hAnsi="Times New Roman" w:eastAsia="Times New Roman" w:cs="Times New Roman"/>
-          <w:b/>
-          <w:b/>
-          <w:sz w:val="28"/>
-          <w:szCs w:val="28"/>
-        </w:rPr>
-      </w:pPr>
-      <w:r>
-        <w:rPr>
-          <w:rFonts w:eastAsia="Times New Roman" w:cs="Times New Roman" w:ascii="Times New Roman" w:hAnsi="Times New Roman"/>
-          <w:b/>
-          <w:sz w:val="28"/>
-          <w:szCs w:val="28"/>
-        </w:rPr>
-        <w:tab/>
-        <w:t>Розрахунково-графічної роботи</w:t>
-      </w:r>
-    </w:p>
-    <w:p>
-      <w:pPr>
-        <w:pStyle w:val="Normal"/>
-        <w:spacing w:lineRule="auto" w:line="240"/>
-        <w:jc w:val="center"/>
-        <w:rPr>
-          <w:rFonts w:ascii="Times New Roman" w:hAnsi="Times New Roman" w:eastAsia="Times New Roman" w:cs="Times New Roman"/>
-          <w:sz w:val="28"/>
-          <w:szCs w:val="28"/>
-        </w:rPr>
-      </w:pPr>
-      <w:r>
-        <w:rPr>
-          <w:rFonts w:eastAsia="Times New Roman" w:cs="Times New Roman" w:ascii="Times New Roman" w:hAnsi="Times New Roman"/>
-          <w:b/>
-          <w:i/>
-          <w:sz w:val="28"/>
-          <w:szCs w:val="28"/>
-        </w:rPr>
-        <w:t xml:space="preserve">з дисципліни: </w:t>
-      </w:r>
-      <w:r>
-        <w:rPr>
-          <w:rFonts w:eastAsia="Times New Roman" w:cs="Times New Roman" w:ascii="Times New Roman" w:hAnsi="Times New Roman"/>
-          <w:sz w:val="28"/>
-          <w:szCs w:val="28"/>
-        </w:rPr>
-        <w:t>«Мови та парадигми програмування»</w:t>
-      </w:r>
-    </w:p>
-    <w:p>
-      <w:pPr>
-        <w:pStyle w:val="Normal"/>
-        <w:spacing w:lineRule="auto" w:line="240"/>
-        <w:jc w:val="center"/>
-        <w:rPr>
-          <w:rFonts w:ascii="Times New Roman" w:hAnsi="Times New Roman" w:eastAsia="Times New Roman" w:cs="Times New Roman"/>
-          <w:b/>
-          <w:b/>
-          <w:smallCaps/>
-          <w:sz w:val="28"/>
-          <w:szCs w:val="28"/>
         </w:rPr>
       </w:pPr>
       <w:r>
@@ -2233,7 +2250,13 @@
         </w:rPr>
       </w:pPr>
       <w:r>
-        <w:rPr/>
+        <w:rPr>
+          <w:rFonts w:eastAsia="Times New Roman" w:cs="Times New Roman" w:ascii="Times New Roman" w:hAnsi="Times New Roman"/>
+          <w:color w:val="FFFFFF"/>
+          <w:sz w:val="28"/>
+          <w:szCs w:val="28"/>
+          <w:highlight w:val="black"/>
+        </w:rPr>
       </w:r>
     </w:p>
     <w:p>
@@ -2384,7 +2407,13 @@
         </w:rPr>
       </w:pPr>
       <w:r>
-        <w:rPr/>
+        <w:rPr>
+          <w:rFonts w:eastAsia="Times New Roman" w:cs="Times New Roman" w:ascii="Times New Roman" w:hAnsi="Times New Roman"/>
+          <w:color w:val="FFFFFF"/>
+          <w:sz w:val="28"/>
+          <w:szCs w:val="28"/>
+          <w:highlight w:val="black"/>
+        </w:rPr>
       </w:r>
     </w:p>
     <w:p>
@@ -2531,7 +2560,13 @@
         </w:rPr>
       </w:pPr>
       <w:r>
-        <w:rPr/>
+        <w:rPr>
+          <w:rFonts w:eastAsia="Times New Roman" w:cs="Times New Roman" w:ascii="Times New Roman" w:hAnsi="Times New Roman"/>
+          <w:color w:val="FFFFFF"/>
+          <w:sz w:val="28"/>
+          <w:szCs w:val="28"/>
+          <w:highlight w:val="black"/>
+        </w:rPr>
       </w:r>
     </w:p>
     <w:p>
@@ -2686,7 +2721,13 @@
         </w:rPr>
       </w:pPr>
       <w:r>
-        <w:rPr/>
+        <w:rPr>
+          <w:rFonts w:eastAsia="Times New Roman" w:cs="Times New Roman" w:ascii="Times New Roman" w:hAnsi="Times New Roman"/>
+          <w:color w:val="FFFFFF"/>
+          <w:sz w:val="28"/>
+          <w:szCs w:val="28"/>
+          <w:highlight w:val="black"/>
+        </w:rPr>
       </w:r>
     </w:p>
     <w:p>
@@ -3287,7 +3328,7 @@
         <w:szCs w:val="28"/>
         <w:rFonts w:eastAsia="Times New Roman" w:cs="Times New Roman" w:ascii="Times New Roman" w:hAnsi="Times New Roman"/>
       </w:rPr>
-      <w:t>9</w:t>
+      <w:t>11</w:t>
     </w:r>
     <w:r>
       <w:rPr>
@@ -4140,6 +4181,71 @@
       <w:rFonts w:cs="Noto Sans Symbols"/>
     </w:rPr>
   </w:style>
+  <w:style w:type="character" w:styleId="ListLabel19">
+    <w:name w:val="ListLabel 19"/>
+    <w:qFormat/>
+    <w:rPr>
+      <w:rFonts w:ascii="Times New Roman" w:hAnsi="Times New Roman" w:cs="Calibri"/>
+      <w:b w:val="false"/>
+      <w:sz w:val="28"/>
+    </w:rPr>
+  </w:style>
+  <w:style w:type="character" w:styleId="ListLabel20">
+    <w:name w:val="ListLabel 20"/>
+    <w:qFormat/>
+    <w:rPr>
+      <w:rFonts w:cs="Courier New"/>
+    </w:rPr>
+  </w:style>
+  <w:style w:type="character" w:styleId="ListLabel21">
+    <w:name w:val="ListLabel 21"/>
+    <w:qFormat/>
+    <w:rPr>
+      <w:rFonts w:cs="Noto Sans Symbols"/>
+    </w:rPr>
+  </w:style>
+  <w:style w:type="character" w:styleId="ListLabel22">
+    <w:name w:val="ListLabel 22"/>
+    <w:qFormat/>
+    <w:rPr>
+      <w:rFonts w:cs="Noto Sans Symbols"/>
+    </w:rPr>
+  </w:style>
+  <w:style w:type="character" w:styleId="ListLabel23">
+    <w:name w:val="ListLabel 23"/>
+    <w:qFormat/>
+    <w:rPr>
+      <w:rFonts w:cs="Courier New"/>
+    </w:rPr>
+  </w:style>
+  <w:style w:type="character" w:styleId="ListLabel24">
+    <w:name w:val="ListLabel 24"/>
+    <w:qFormat/>
+    <w:rPr>
+      <w:rFonts w:cs="Noto Sans Symbols"/>
+    </w:rPr>
+  </w:style>
+  <w:style w:type="character" w:styleId="ListLabel25">
+    <w:name w:val="ListLabel 25"/>
+    <w:qFormat/>
+    <w:rPr>
+      <w:rFonts w:cs="Noto Sans Symbols"/>
+    </w:rPr>
+  </w:style>
+  <w:style w:type="character" w:styleId="ListLabel26">
+    <w:name w:val="ListLabel 26"/>
+    <w:qFormat/>
+    <w:rPr>
+      <w:rFonts w:cs="Courier New"/>
+    </w:rPr>
+  </w:style>
+  <w:style w:type="character" w:styleId="ListLabel27">
+    <w:name w:val="ListLabel 27"/>
+    <w:qFormat/>
+    <w:rPr>
+      <w:rFonts w:cs="Noto Sans Symbols"/>
+    </w:rPr>
+  </w:style>
   <w:style w:type="paragraph" w:styleId="Style8">
     <w:name w:val="Заголовок"/>
     <w:basedOn w:val="Normal"/>
@@ -4240,6 +4346,15 @@
     <w:name w:val="Footer"/>
     <w:basedOn w:val="Normal"/>
     <w:pPr/>
+    <w:rPr/>
+  </w:style>
+  <w:style w:type="paragraph" w:styleId="NormalWeb">
+    <w:name w:val="Normal (Web)"/>
+    <w:basedOn w:val="Normal"/>
+    <w:qFormat/>
+    <w:pPr>
+      <w:spacing w:beforeAutospacing="1" w:afterAutospacing="1"/>
+    </w:pPr>
     <w:rPr/>
   </w:style>
   <w:style w:type="table" w:default="1" w:styleId="9">
